--- a/Παραδοτέο_1/Risk-assesment-v0.1.docx
+++ b/Παραδοτέο_1/Risk-assesment-v0.1.docx
@@ -22,18 +22,7 @@
           <w:szCs w:val="32"/>
           <w:lang w:val="en-US"/>
         </w:rPr>
-        <w:t>Risk-Assesment</w:t>
-      </w:r>
-      <w:r>
-        <w:rPr>
-          <w:b/>
-          <w:bCs/>
-          <w:color w:val="00B050"/>
-          <w:sz w:val="32"/>
-          <w:szCs w:val="32"/>
-          <w:lang w:val="en-US"/>
-        </w:rPr>
-        <w:t>-v0.1</w:t>
+        <w:t>Risk-Assesment-v0.1</w:t>
       </w:r>
     </w:p>
     <w:p>
@@ -863,24 +852,54 @@
       </w:r>
     </w:p>
     <w:p>
-      <w:pPr>
-        <w:rPr>
-          <w:lang w:val="en-US"/>
-        </w:rPr>
-      </w:pPr>
       <w:r>
         <w:rPr>
           <w:lang w:val="en-US"/>
         </w:rPr>
         <w:t>Contributor:</w:t>
       </w:r>
-    </w:p>
-    <w:p>
-      <w:r>
-        <w:rPr>
-          <w:lang w:val="en-US"/>
-        </w:rPr>
-        <w:t>Peer Reviewer:</w:t>
+      <w:r>
+        <w:t xml:space="preserve"> </w:t>
+      </w:r>
+      <w:r>
+        <w:t>Κρεμανταλά Θεοδώρα</w:t>
+      </w:r>
+    </w:p>
+    <w:p>
+      <w:r>
+        <w:rPr>
+          <w:lang w:val="en-US"/>
+        </w:rPr>
+        <w:t>Peer</w:t>
+      </w:r>
+      <w:r>
+        <w:t xml:space="preserve"> </w:t>
+      </w:r>
+      <w:r>
+        <w:rPr>
+          <w:lang w:val="en-US"/>
+        </w:rPr>
+        <w:t>Reviewer</w:t>
+      </w:r>
+      <w:r>
+        <w:t>:</w:t>
+      </w:r>
+      <w:r>
+        <w:t xml:space="preserve"> </w:t>
+      </w:r>
+      <w:r>
+        <w:t>Ζαπαντιώτης Μάριος</w:t>
+      </w:r>
+      <w:r>
+        <w:t xml:space="preserve">, </w:t>
+      </w:r>
+      <w:proofErr w:type="spellStart"/>
+      <w:r>
+        <w:t>Θανοπούλου</w:t>
+      </w:r>
+      <w:proofErr w:type="spellEnd"/>
+      <w:r>
+        <w:t xml:space="preserve"> Κωνσταντίνα</w:t>
       </w:r>
     </w:p>
     <w:p>
@@ -909,21 +928,39 @@
         <w:t>1.</w:t>
       </w:r>
       <w:r>
-        <w:t>Το λογισμικο που χρησιμοποιουμε (</w:t>
+        <w:t>Το λογισμικ</w:t>
+      </w:r>
+      <w:r>
+        <w:t>ό</w:t>
+      </w:r>
+      <w:r>
+        <w:t xml:space="preserve"> που χρησιμοποιο</w:t>
+      </w:r>
+      <w:r>
+        <w:t>ύ</w:t>
+      </w:r>
+      <w:r>
+        <w:t>με (</w:t>
       </w:r>
       <w:proofErr w:type="spellStart"/>
       <w:r>
         <w:rPr>
           <w:lang w:val="en-US"/>
         </w:rPr>
-        <w:t>pygames</w:t>
+        <w:t>pygame</w:t>
       </w:r>
       <w:proofErr w:type="spellEnd"/>
       <w:r>
         <w:t xml:space="preserve">) </w:t>
       </w:r>
       <w:r>
-        <w:t xml:space="preserve">μπορει να παρουσιάζει </w:t>
+        <w:t>μπορε</w:t>
+      </w:r>
+      <w:r>
+        <w:t>ί</w:t>
+      </w:r>
+      <w:r>
+        <w:t xml:space="preserve"> να παρουσιάζει </w:t>
       </w:r>
       <w:r>
         <w:rPr>
@@ -1251,11 +1288,14 @@
         <w:t>με αποτέλεσμα την γρήγορη επίλυση του.</w:t>
       </w:r>
     </w:p>
+    <w:p/>
+    <w:p/>
     <w:p>
       <w:pPr>
         <w:ind w:left="45"/>
       </w:pPr>
       <w:r>
+        <w:lastRenderedPageBreak/>
         <w:t>7.</w:t>
       </w:r>
       <w:r>
@@ -1273,9 +1313,11 @@
       <w:r>
         <w:t xml:space="preserve"> </w:t>
       </w:r>
+      <w:proofErr w:type="spellStart"/>
       <w:r>
         <w:t>απο</w:t>
       </w:r>
+      <w:proofErr w:type="spellEnd"/>
       <w:r>
         <w:t xml:space="preserve"> </w:t>
       </w:r>
@@ -1307,6 +1349,38 @@
       </w:r>
       <w:r>
         <w:t>.</w:t>
+      </w:r>
+    </w:p>
+    <w:p>
+      <w:pPr>
+        <w:pStyle w:val="ListParagraph"/>
+        <w:numPr>
+          <w:ilvl w:val="0"/>
+          <w:numId w:val="2"/>
+        </w:numPr>
+      </w:pPr>
+      <w:r>
+        <w:t>Θα έχουμε πάρει ένα δάνειο για να καλύψουμε τις αν</w:t>
+      </w:r>
+      <w:r>
+        <w:t>ά</w:t>
+      </w:r>
+      <w:r>
+        <w:t xml:space="preserve">γκες για τους πρώτους </w:t>
+      </w:r>
+      <w:r>
+        <w:t>μήνες της δουλείας μας και θα ψάξουμε για χορηγούς.</w:t>
+      </w:r>
+    </w:p>
+    <w:p>
+      <w:pPr>
+        <w:ind w:left="45"/>
+      </w:pPr>
+      <w:r>
+        <w:t xml:space="preserve">8. </w:t>
+      </w:r>
+      <w:r>
+        <w:t>Χρειάζονται περισσοτερα χρήματα για εξοπλησμό και άδεις λογισμικών.</w:t>
       </w:r>
     </w:p>
     <w:p>
@@ -1318,10 +1392,7 @@
         </w:numPr>
       </w:pPr>
       <w:r>
-        <w:rPr>
-          <w:lang w:val="en-US"/>
-        </w:rPr>
-        <w:t>……</w:t>
+        <w:t>Προσπαθούμε να κάνουμε μια καλή εκτίμηση κόστους.</w:t>
       </w:r>
     </w:p>
     <w:p>
@@ -1329,11 +1400,31 @@
         <w:ind w:left="45"/>
       </w:pPr>
       <w:r>
-        <w:lastRenderedPageBreak/>
-        <w:t xml:space="preserve">8. </w:t>
-      </w:r>
-      <w:r>
-        <w:t>Χρειάζονται περισσοτερα χρήματα για εξοπλησμό και άδεις λογισμικών.</w:t>
+        <w:t xml:space="preserve">9. Το τελικό </w:t>
+      </w:r>
+      <w:r>
+        <w:rPr>
+          <w:lang w:val="en-US"/>
+        </w:rPr>
+        <w:t>release</w:t>
+      </w:r>
+      <w:r>
+        <w:t xml:space="preserve"> </w:t>
+      </w:r>
+      <w:r>
+        <w:t>του παιχνιδιού δεν μας επιφέρει αρκετ</w:t>
+      </w:r>
+      <w:r>
+        <w:t xml:space="preserve">ο εισόδημα για να ξεκινήσουμε την δημιούργία του </w:t>
+      </w:r>
+      <w:r>
+        <w:rPr>
+          <w:lang w:val="en-US"/>
+        </w:rPr>
+        <w:t>DLC</w:t>
+      </w:r>
+      <w:r>
+        <w:t>.</w:t>
       </w:r>
     </w:p>
     <w:p>
@@ -1345,89 +1436,39 @@
         </w:numPr>
       </w:pPr>
       <w:r>
-        <w:t>Προσπαθούμε να κάνουμε μια καλή εκτίμηση κόστους.</w:t>
+        <w:t xml:space="preserve">Παρουσιάζουμε καινούρια </w:t>
+      </w:r>
+      <w:r>
+        <w:rPr>
+          <w:lang w:val="en-US"/>
+        </w:rPr>
+        <w:t>features</w:t>
+      </w:r>
+      <w:r>
+        <w:t xml:space="preserve"> </w:t>
+      </w:r>
+      <w:r>
+        <w:t xml:space="preserve">και νέες ιδέες για το </w:t>
+      </w:r>
+      <w:r>
+        <w:rPr>
+          <w:lang w:val="en-US"/>
+        </w:rPr>
+        <w:t>DLC</w:t>
+      </w:r>
+      <w:r>
+        <w:t xml:space="preserve"> </w:t>
+      </w:r>
+      <w:r>
+        <w:t>ώστε να ανεβάσουμε το ενδιαφέρον του κόσμου.</w:t>
       </w:r>
     </w:p>
     <w:p>
       <w:pPr>
         <w:ind w:left="45"/>
-      </w:pPr>
-      <w:r>
-        <w:t xml:space="preserve">9. Το τελικό </w:t>
-      </w:r>
-      <w:r>
-        <w:rPr>
-          <w:lang w:val="en-US"/>
-        </w:rPr>
-        <w:t>release</w:t>
-      </w:r>
-      <w:r>
-        <w:t xml:space="preserve"> </w:t>
-      </w:r>
-      <w:r>
-        <w:t>του παιχνιδιού δεν μας επιφέρει αρκετ</w:t>
-      </w:r>
-      <w:r>
-        <w:t xml:space="preserve">ο εισόδημα για να ξεκινήσουμε την δημιούργία του </w:t>
-      </w:r>
-      <w:r>
-        <w:rPr>
-          <w:lang w:val="en-US"/>
-        </w:rPr>
-        <w:t>DLC</w:t>
-      </w:r>
-      <w:r>
-        <w:t>.</w:t>
-      </w:r>
-    </w:p>
-    <w:p>
-      <w:pPr>
-        <w:pStyle w:val="ListParagraph"/>
-        <w:numPr>
-          <w:ilvl w:val="0"/>
-          <w:numId w:val="1"/>
-        </w:numPr>
-      </w:pPr>
-      <w:r>
-        <w:t xml:space="preserve">Παρουσιάζουμε καινούρια </w:t>
-      </w:r>
-      <w:r>
-        <w:rPr>
-          <w:lang w:val="en-US"/>
-        </w:rPr>
-        <w:t>features</w:t>
-      </w:r>
-      <w:r>
-        <w:t xml:space="preserve"> </w:t>
-      </w:r>
-      <w:r>
-        <w:t xml:space="preserve">και νέες ιδέες για το </w:t>
-      </w:r>
-      <w:r>
-        <w:rPr>
-          <w:lang w:val="en-US"/>
-        </w:rPr>
-        <w:t>DLC</w:t>
-      </w:r>
-      <w:r>
-        <w:t xml:space="preserve"> </w:t>
-      </w:r>
-      <w:r>
-        <w:t>ώστε να ανεβάσουμε το ενδιαφέρον του κόσμου.</w:t>
-      </w:r>
-    </w:p>
-    <w:p>
-      <w:pPr>
-        <w:ind w:left="45"/>
-      </w:pPr>
-      <w:r>
-        <w:t>10.</w:t>
-      </w:r>
-    </w:p>
-    <w:p>
-      <w:pPr>
-        <w:pStyle w:val="ListParagraph"/>
-        <w:ind w:left="765"/>
+        <w:rPr>
+          <w:lang w:val="en-US"/>
+        </w:rPr>
       </w:pPr>
     </w:p>
     <w:sectPr>
@@ -1443,6 +1484,119 @@
 <file path=word/numbering.xml><?xml version="1.0" encoding="utf-8"?>
 <w:numbering xmlns:wpc="http://schemas.microsoft.com/office/word/2010/wordprocessingCanvas" xmlns:cx="http://schemas.microsoft.com/office/drawing/2014/chartex" xmlns:cx1="http://schemas.microsoft.com/office/drawing/2015/9/8/chartex" xmlns:cx2="http://schemas.microsoft.com/office/drawing/2015/10/21/chartex" xmlns:cx3="http://schemas.microsoft.com/office/drawing/2016/5/9/chartex" xmlns:cx4="http://schemas.microsoft.com/office/drawing/2016/5/10/chartex" xmlns:cx5="http://schemas.microsoft.com/office/drawing/2016/5/11/chartex" xmlns:cx6="http://schemas.microsoft.com/office/drawing/2016/5/12/chartex" xmlns:cx7="http://schemas.microsoft.com/office/drawing/2016/5/13/chartex" xmlns:cx8="http://schemas.microsoft.com/office/drawing/2016/5/14/chartex" xmlns:mc="http://schemas.openxmlformats.org/markup-compatibility/2006" xmlns:aink="http://schemas.microsoft.com/office/drawing/2016/ink" xmlns:am3d="http://schemas.microsoft.com/office/drawing/2017/model3d" xmlns:o="urn:schemas-microsoft-com:office:office" xmlns:r="http://schemas.openxmlformats.org/officeDocument/2006/relationships" xmlns:m="http://schemas.openxmlformats.org/officeDocument/2006/math" xmlns:v="urn:schemas-microsoft-com:vml" xmlns:wp14="http://schemas.microsoft.com/office/word/2010/wordprocessingDrawing" xmlns:wp="http://schemas.openxmlformats.org/drawingml/2006/wordprocessingDrawing" xmlns:w10="urn:schemas-microsoft-com:office:word" xmlns:w="http://schemas.openxmlformats.org/wordprocessingml/2006/main" xmlns:w14="http://schemas.microsoft.com/office/word/2010/wordml" xmlns:w15="http://schemas.microsoft.com/office/word/2012/wordml" xmlns:w16cex="http://schemas.microsoft.com/office/word/2018/wordml/cex" xmlns:w16cid="http://schemas.microsoft.com/office/word/2016/wordml/cid" xmlns:w16="http://schemas.microsoft.com/office/word/2018/wordml" xmlns:w16sdtdh="http://schemas.microsoft.com/office/word/2020/wordml/sdtdatahash" xmlns:w16se="http://schemas.microsoft.com/office/word/2015/wordml/symex" xmlns:wpg="http://schemas.microsoft.com/office/word/2010/wordprocessingGroup" xmlns:wpi="http://schemas.microsoft.com/office/word/2010/wordprocessingInk" xmlns:wne="http://schemas.microsoft.com/office/word/2006/wordml" xmlns:wps="http://schemas.microsoft.com/office/word/2010/wordprocessingShape" mc:Ignorable="w14 w15 w16se w16cid w16 w16cex w16sdtdh wp14">
   <w:abstractNum w:abstractNumId="0" w15:restartNumberingAfterBreak="0">
+    <w:nsid w:val="079C278C"/>
+    <w:multiLevelType w:val="hybridMultilevel"/>
+    <w:tmpl w:val="C79A1BA2"/>
+    <w:lvl w:ilvl="0" w:tplc="04080001">
+      <w:start w:val="1"/>
+      <w:numFmt w:val="bullet"/>
+      <w:lvlText w:val=""/>
+      <w:lvlJc w:val="left"/>
+      <w:pPr>
+        <w:ind w:left="1485" w:hanging="360"/>
+      </w:pPr>
+      <w:rPr>
+        <w:rFonts w:ascii="Symbol" w:hAnsi="Symbol" w:hint="default"/>
+      </w:rPr>
+    </w:lvl>
+    <w:lvl w:ilvl="1" w:tplc="04080003" w:tentative="1">
+      <w:start w:val="1"/>
+      <w:numFmt w:val="bullet"/>
+      <w:lvlText w:val="o"/>
+      <w:lvlJc w:val="left"/>
+      <w:pPr>
+        <w:ind w:left="2205" w:hanging="360"/>
+      </w:pPr>
+      <w:rPr>
+        <w:rFonts w:ascii="Courier New" w:hAnsi="Courier New" w:cs="Courier New" w:hint="default"/>
+      </w:rPr>
+    </w:lvl>
+    <w:lvl w:ilvl="2" w:tplc="04080005" w:tentative="1">
+      <w:start w:val="1"/>
+      <w:numFmt w:val="bullet"/>
+      <w:lvlText w:val=""/>
+      <w:lvlJc w:val="left"/>
+      <w:pPr>
+        <w:ind w:left="2925" w:hanging="360"/>
+      </w:pPr>
+      <w:rPr>
+        <w:rFonts w:ascii="Wingdings" w:hAnsi="Wingdings" w:hint="default"/>
+      </w:rPr>
+    </w:lvl>
+    <w:lvl w:ilvl="3" w:tplc="04080001" w:tentative="1">
+      <w:start w:val="1"/>
+      <w:numFmt w:val="bullet"/>
+      <w:lvlText w:val=""/>
+      <w:lvlJc w:val="left"/>
+      <w:pPr>
+        <w:ind w:left="3645" w:hanging="360"/>
+      </w:pPr>
+      <w:rPr>
+        <w:rFonts w:ascii="Symbol" w:hAnsi="Symbol" w:hint="default"/>
+      </w:rPr>
+    </w:lvl>
+    <w:lvl w:ilvl="4" w:tplc="04080003" w:tentative="1">
+      <w:start w:val="1"/>
+      <w:numFmt w:val="bullet"/>
+      <w:lvlText w:val="o"/>
+      <w:lvlJc w:val="left"/>
+      <w:pPr>
+        <w:ind w:left="4365" w:hanging="360"/>
+      </w:pPr>
+      <w:rPr>
+        <w:rFonts w:ascii="Courier New" w:hAnsi="Courier New" w:cs="Courier New" w:hint="default"/>
+      </w:rPr>
+    </w:lvl>
+    <w:lvl w:ilvl="5" w:tplc="04080005" w:tentative="1">
+      <w:start w:val="1"/>
+      <w:numFmt w:val="bullet"/>
+      <w:lvlText w:val=""/>
+      <w:lvlJc w:val="left"/>
+      <w:pPr>
+        <w:ind w:left="5085" w:hanging="360"/>
+      </w:pPr>
+      <w:rPr>
+        <w:rFonts w:ascii="Wingdings" w:hAnsi="Wingdings" w:hint="default"/>
+      </w:rPr>
+    </w:lvl>
+    <w:lvl w:ilvl="6" w:tplc="04080001" w:tentative="1">
+      <w:start w:val="1"/>
+      <w:numFmt w:val="bullet"/>
+      <w:lvlText w:val=""/>
+      <w:lvlJc w:val="left"/>
+      <w:pPr>
+        <w:ind w:left="5805" w:hanging="360"/>
+      </w:pPr>
+      <w:rPr>
+        <w:rFonts w:ascii="Symbol" w:hAnsi="Symbol" w:hint="default"/>
+      </w:rPr>
+    </w:lvl>
+    <w:lvl w:ilvl="7" w:tplc="04080003" w:tentative="1">
+      <w:start w:val="1"/>
+      <w:numFmt w:val="bullet"/>
+      <w:lvlText w:val="o"/>
+      <w:lvlJc w:val="left"/>
+      <w:pPr>
+        <w:ind w:left="6525" w:hanging="360"/>
+      </w:pPr>
+      <w:rPr>
+        <w:rFonts w:ascii="Courier New" w:hAnsi="Courier New" w:cs="Courier New" w:hint="default"/>
+      </w:rPr>
+    </w:lvl>
+    <w:lvl w:ilvl="8" w:tplc="04080005" w:tentative="1">
+      <w:start w:val="1"/>
+      <w:numFmt w:val="bullet"/>
+      <w:lvlText w:val=""/>
+      <w:lvlJc w:val="left"/>
+      <w:pPr>
+        <w:ind w:left="7245" w:hanging="360"/>
+      </w:pPr>
+      <w:rPr>
+        <w:rFonts w:ascii="Wingdings" w:hAnsi="Wingdings" w:hint="default"/>
+      </w:rPr>
+    </w:lvl>
+  </w:abstractNum>
+  <w:abstractNum w:abstractNumId="1" w15:restartNumberingAfterBreak="0">
     <w:nsid w:val="3DC60779"/>
     <w:multiLevelType w:val="hybridMultilevel"/>
     <w:tmpl w:val="895E3C72"/>
@@ -1556,6 +1710,9 @@
     </w:lvl>
   </w:abstractNum>
   <w:num w:numId="1">
+    <w:abstractNumId w:val="1"/>
+  </w:num>
+  <w:num w:numId="2">
     <w:abstractNumId w:val="0"/>
   </w:num>
 </w:numbering>
